--- a/docs/180720-Watercolor Dream 기획서-이승진.docx
+++ b/docs/180720-Watercolor Dream 기획서-이승진.docx
@@ -457,7 +457,7 @@
         </w:rPr>
         <w:drawing>
           <wp:inline distT="0" distB="0" distL="0" distR="0">
-            <wp:extent cx="5453380" cy="6938645"/>
+            <wp:extent cx="5454015" cy="6939280"/>
             <wp:effectExtent l="0" t="0" r="0" b="4445"/>
             <wp:docPr id="10" name="그림 3"/>
             <wp:cNvGraphicFramePr>
@@ -467,7 +467,7 @@
               <a:graphicData uri="http://schemas.openxmlformats.org/drawingml/2006/picture">
                 <pic:pic xmlns:pic="http://schemas.openxmlformats.org/drawingml/2006/picture">
                   <pic:nvPicPr>
-                    <pic:cNvPr id="1" name="Picture 1" descr="C:/Users/sjinz/AppData/Roaming/PolarisOffice/ETemp/9068_19085248/image1.png"/>
+                    <pic:cNvPr id="1" name="Picture 1" descr="C:/Users/sjinz/AppData/Roaming/PolarisOffice/ETemp/8836_6642080/image1.png"/>
                     <pic:cNvPicPr>
                       <a:picLocks noChangeAspect="1" noChangeArrowheads="1"/>
                     </pic:cNvPicPr>
@@ -488,7 +488,7 @@
                   <pic:spPr>
                     <a:xfrm>
                       <a:off x="0" y="0"/>
-                      <a:ext cx="5454015" cy="6939280"/>
+                      <a:ext cx="5454650" cy="6939915"/>
                     </a:xfrm>
                     <a:prstGeom prst="rect"/>
                     <a:noFill/>
@@ -6456,38 +6456,7 @@
           <w:szCs w:val="20"/>
           <w:rFonts w:ascii="맑은 고딕" w:eastAsia="맑은 고딕" w:hAnsi="맑은 고딕" w:hint="default"/>
         </w:rPr>
-        <w:t xml:space="preserve">Color rule :</w:t>
-      </w:r>
-    </w:p>
-    <w:p>
-      <w:pPr>
-        <w:numPr>
-          <w:ilvl w:val="0"/>
-          <w:numId w:val="0"/>
-        </w:numPr>
-        <w:jc w:val="both"/>
-        <w:spacing w:lineRule="auto" w:line="259" w:before="0" w:after="160"/>
-        <w:ind w:left="400" w:right="0" w:firstLine="0"/>
-        <w:rPr>
-          <w:color w:val="auto"/>
-          <w:position w:val="0"/>
-          <w:sz w:val="20"/>
-          <w:szCs w:val="20"/>
-          <w:rFonts w:ascii="맑은 고딕" w:eastAsia="맑은 고딕" w:hAnsi="맑은 고딕" w:hint="default"/>
-        </w:rPr>
-        <w:wordWrap w:val="off"/>
-        <w:autoSpaceDE w:val="0"/>
-        <w:autoSpaceDN w:val="0"/>
-      </w:pPr>
-      <w:r>
-        <w:rPr>
-          <w:color w:val="auto"/>
-          <w:position w:val="0"/>
-          <w:sz w:val="20"/>
-          <w:szCs w:val="20"/>
-          <w:rFonts w:ascii="맑은 고딕" w:eastAsia="맑은 고딕" w:hAnsi="맑은 고딕" w:hint="default"/>
-        </w:rPr>
-        <w:t xml:space="preserve">정육면체의 RGB색상 큐브가 있고 그 큐브는 RGB기준으로 white(1,1,1), black(0,0,0), red(1,0,0), </w:t>
+        <w:t xml:space="preserve">Color rule : 정육면체의 RGB색상 큐브가 있고 그 큐브는 RGB기준으로 white(1,1,1), </w:t>
       </w:r>
       <w:r>
         <w:rPr>
@@ -6497,7 +6466,7 @@
           <w:szCs w:val="20"/>
           <w:rFonts w:ascii="맑은 고딕" w:eastAsia="맑은 고딕" w:hAnsi="맑은 고딕" w:hint="default"/>
         </w:rPr>
-        <w:t xml:space="preserve">green(0,1,0), blue(0,0,1), yello(1,1,0), cyan(0,1,1), magenta(1,0,1)의 8개의 꼭짓점을 갖고 있습니</w:t>
+        <w:t xml:space="preserve">black(0,0,0), red(1,0,0), green(0,1,0), blue(0,0,1), yello(1,1,0), cyan(0,1,1), magenta(1,0,1)의 8개의 </w:t>
       </w:r>
       <w:r>
         <w:rPr>
@@ -6507,7 +6476,7 @@
           <w:szCs w:val="20"/>
           <w:rFonts w:ascii="맑은 고딕" w:eastAsia="맑은 고딕" w:hAnsi="맑은 고딕" w:hint="default"/>
         </w:rPr>
-        <w:t xml:space="preserve">다. 그 꼭짓점을 작은 정육면체의 꼭짓점으로 하고, 길이를 0.25로 하는 색상의 집합(white와 </w:t>
+        <w:t xml:space="preserve">꼭짓점을 갖고 있습니다. 그 꼭짓점을 작은 정육면체의 꼭짓점으로 하고, 길이를 0.25로 하는 </w:t>
       </w:r>
       <w:r>
         <w:rPr>
@@ -6517,7 +6486,7 @@
           <w:szCs w:val="20"/>
           <w:rFonts w:ascii="맑은 고딕" w:eastAsia="맑은 고딕" w:hAnsi="맑은 고딕" w:hint="default"/>
         </w:rPr>
-        <w:t xml:space="preserve">black은 제외)를 6개를 만들 것입니다.</w:t>
+        <w:t xml:space="preserve">색상의 집합(white와 black은 제외)를 6개를 만들 것입니다.</w:t>
       </w:r>
     </w:p>
     <w:p>
@@ -7610,7 +7579,7 @@
       </w:tr>
       <w:tr>
         <w:trPr>
-          <w:trHeight w:hRule="atleast" w:val="685"/>
+          <w:trHeight w:hRule="atleast" w:val="918"/>
           <w:hidden w:val="0"/>
         </w:trPr>
         <w:tc>
@@ -7995,7 +7964,7 @@
             <wp:positionV relativeFrom="paragraph">
               <wp:posOffset>-5</wp:posOffset>
             </wp:positionV>
-            <wp:extent cx="3258185" cy="1673225"/>
+            <wp:extent cx="3258820" cy="1673860"/>
             <wp:effectExtent l="0" t="0" r="0" b="0"/>
             <wp:wrapTopAndBottom/>
             <wp:docPr id="27" name="그림 21"/>
@@ -8006,7 +7975,7 @@
               <a:graphicData uri="http://schemas.openxmlformats.org/drawingml/2006/picture">
                 <pic:pic xmlns:pic="http://schemas.openxmlformats.org/drawingml/2006/picture">
                   <pic:nvPicPr>
-                    <pic:cNvPr id="2" name="Picture 2" descr="C:/Users/sjinz/AppData/Roaming/PolarisOffice/ETemp/9068_19085248/fImage2309254941.png"/>
+                    <pic:cNvPr id="2" name="Picture 2" descr="C:/Users/sjinz/AppData/Roaming/PolarisOffice/ETemp/8836_6642080/fImage2309254941.png"/>
                     <pic:cNvPicPr>
                       <a:picLocks noChangeAspect="1" noChangeArrowheads="1"/>
                     </pic:cNvPicPr>
@@ -8026,7 +7995,7 @@
                   <pic:spPr>
                     <a:xfrm>
                       <a:off x="0" y="0"/>
-                      <a:ext cx="3258820" cy="1673860"/>
+                      <a:ext cx="3259455" cy="1674495"/>
                     </a:xfrm>
                     <a:prstGeom prst="rect"/>
                     <a:ln cap="flat"/>
@@ -8107,7 +8076,7 @@
           <w:szCs w:val="20"/>
           <w:rFonts w:ascii="맑은 고딕" w:eastAsia="맑은 고딕" w:hAnsi="맑은 고딕" w:hint="default"/>
         </w:rPr>
-        <w:t xml:space="preserve">원 - 두 배 거리 이동 = 3.8h / 사각형 - 뒤로 1.9h 이동 / 별(임시) - 공을 2초간 왼쪽 혹은 </w:t>
+        <w:t xml:space="preserve">원 - 두 배 거리 이동 = 3.8h / 사각형 - 뒤로 1.9h 이동 / 별(임시) - 공을 1~2초간 왼쪽 혹</w:t>
       </w:r>
       <w:r>
         <w:rPr>
@@ -8117,7 +8086,7 @@
           <w:szCs w:val="20"/>
           <w:rFonts w:ascii="맑은 고딕" w:eastAsia="맑은 고딕" w:hAnsi="맑은 고딕" w:hint="default"/>
         </w:rPr>
-        <w:t xml:space="preserve">오른쪽 버튼이 꾹 눌린 상태로 변경 / 삼각형- (0,0)에서 타일을 밟으면 기본적으로 (11.4, 0)으로 </w:t>
+        <w:t xml:space="preserve">은 오른쪽 버튼이 꾹 눌린 상태로 변경 / 삼각형- (0,0)에서 타일을 밟으면 기본적으로 (11.4, 0)으</w:t>
       </w:r>
       <w:r>
         <w:rPr>
@@ -8127,7 +8096,17 @@
           <w:szCs w:val="20"/>
           <w:rFonts w:ascii="맑은 고딕" w:eastAsia="맑은 고딕" w:hAnsi="맑은 고딕" w:hint="default"/>
         </w:rPr>
-        <w:t xml:space="preserve">포물선 운동을 하는데, 중간 부분인 (9.12, 4)로 순간이동해서 나머지 부분 이동</w:t>
+        <w:t xml:space="preserve">로 포물선 운동을 하는데, 중간 부분인 (9.12, 4)로 순간이동해서 나머지 부분 이동(빨강, 파랑 무</w:t>
+      </w:r>
+      <w:r>
+        <w:rPr>
+          <w:color w:val="auto"/>
+          <w:position w:val="0"/>
+          <w:sz w:val="20"/>
+          <w:szCs w:val="20"/>
+          <w:rFonts w:ascii="맑은 고딕" w:eastAsia="맑은 고딕" w:hAnsi="맑은 고딕" w:hint="default"/>
+        </w:rPr>
+        <w:t>시할듯)</w:t>
       </w:r>
     </w:p>
     <w:p>
@@ -8495,7 +8474,7 @@
             <wp:positionV relativeFrom="paragraph">
               <wp:posOffset>76839</wp:posOffset>
             </wp:positionV>
-            <wp:extent cx="5830570" cy="1766570"/>
+            <wp:extent cx="5831205" cy="1767205"/>
             <wp:effectExtent l="0" t="0" r="0" b="0"/>
             <wp:wrapTopAndBottom/>
             <wp:docPr id="30" name="그림 16"/>
@@ -8506,7 +8485,7 @@
               <a:graphicData uri="http://schemas.openxmlformats.org/drawingml/2006/picture">
                 <pic:pic xmlns:pic="http://schemas.openxmlformats.org/drawingml/2006/picture">
                   <pic:nvPicPr>
-                    <pic:cNvPr id="3" name="Picture 3" descr="C:/Users/sjinz/AppData/Roaming/PolarisOffice/ETemp/9068_19085248/fImage1008917841.jpeg"/>
+                    <pic:cNvPr id="3" name="Picture 3" descr="C:/Users/sjinz/AppData/Roaming/PolarisOffice/ETemp/8836_6642080/fImage1008917841.jpeg"/>
                     <pic:cNvPicPr>
                       <a:picLocks noChangeAspect="1" noChangeArrowheads="1"/>
                     </pic:cNvPicPr>
@@ -8526,7 +8505,7 @@
                   <pic:spPr>
                     <a:xfrm>
                       <a:off x="0" y="0"/>
-                      <a:ext cx="5831205" cy="1767205"/>
+                      <a:ext cx="5831840" cy="1767840"/>
                     </a:xfrm>
                     <a:prstGeom prst="rect"/>
                     <a:ln cap="flat"/>
@@ -8550,7 +8529,7 @@
             <wp:positionV relativeFrom="paragraph">
               <wp:posOffset>1892304</wp:posOffset>
             </wp:positionV>
-            <wp:extent cx="5848985" cy="1915160"/>
+            <wp:extent cx="5849620" cy="1915795"/>
             <wp:effectExtent l="0" t="0" r="0" b="0"/>
             <wp:wrapTopAndBottom/>
             <wp:docPr id="31" name="그림 16"/>
@@ -8561,7 +8540,7 @@
               <a:graphicData uri="http://schemas.openxmlformats.org/drawingml/2006/picture">
                 <pic:pic xmlns:pic="http://schemas.openxmlformats.org/drawingml/2006/picture">
                   <pic:nvPicPr>
-                    <pic:cNvPr id="4" name="Picture 4" descr="C:/Users/sjinz/AppData/Roaming/PolarisOffice/ETemp/9068_19085248/fImage395093848467.jpeg"/>
+                    <pic:cNvPr id="4" name="Picture 4" descr="C:/Users/sjinz/AppData/Roaming/PolarisOffice/ETemp/8836_6642080/fImage395093848467.jpeg"/>
                     <pic:cNvPicPr>
                       <a:picLocks noChangeAspect="1" noChangeArrowheads="1"/>
                     </pic:cNvPicPr>
@@ -8581,7 +8560,7 @@
                   <pic:spPr>
                     <a:xfrm>
                       <a:off x="0" y="0"/>
-                      <a:ext cx="5849620" cy="1915795"/>
+                      <a:ext cx="5850255" cy="1916430"/>
                     </a:xfrm>
                     <a:prstGeom prst="rect"/>
                     <a:ln cap="flat"/>
@@ -8605,7 +8584,7 @@
             <wp:positionV relativeFrom="page">
               <wp:posOffset>6812919</wp:posOffset>
             </wp:positionV>
-            <wp:extent cx="5830570" cy="2354580"/>
+            <wp:extent cx="5831205" cy="2355215"/>
             <wp:effectExtent l="0" t="0" r="0" b="0"/>
             <wp:wrapTopAndBottom/>
             <wp:docPr id="32" name="그림 14"/>
@@ -8616,7 +8595,7 @@
               <a:graphicData uri="http://schemas.openxmlformats.org/drawingml/2006/picture">
                 <pic:pic xmlns:pic="http://schemas.openxmlformats.org/drawingml/2006/picture">
                   <pic:nvPicPr>
-                    <pic:cNvPr id="5" name="Picture 5" descr="C:/Users/sjinz/AppData/Roaming/PolarisOffice/ETemp/9068_19085248/fImage56897626334.jpeg"/>
+                    <pic:cNvPr id="5" name="Picture 5" descr="C:/Users/sjinz/AppData/Roaming/PolarisOffice/ETemp/8836_6642080/fImage56897626334.jpeg"/>
                     <pic:cNvPicPr>
                       <a:picLocks noChangeAspect="1" noChangeArrowheads="1"/>
                     </pic:cNvPicPr>
@@ -8636,7 +8615,7 @@
                   <pic:spPr>
                     <a:xfrm>
                       <a:off x="0" y="0"/>
-                      <a:ext cx="5831205" cy="2355215"/>
+                      <a:ext cx="5831840" cy="2355850"/>
                     </a:xfrm>
                     <a:prstGeom prst="rect"/>
                     <a:ln cap="flat"/>
@@ -8720,7 +8699,7 @@
             <wp:positionV relativeFrom="paragraph">
               <wp:posOffset>282580</wp:posOffset>
             </wp:positionV>
-            <wp:extent cx="5563235" cy="2123440"/>
+            <wp:extent cx="5563870" cy="2124075"/>
             <wp:effectExtent l="0" t="0" r="0" b="0"/>
             <wp:wrapTopAndBottom/>
             <wp:docPr id="33" name="그림 17"/>
@@ -8731,7 +8710,7 @@
               <a:graphicData uri="http://schemas.openxmlformats.org/drawingml/2006/picture">
                 <pic:pic xmlns:pic="http://schemas.openxmlformats.org/drawingml/2006/picture">
                   <pic:nvPicPr>
-                    <pic:cNvPr id="6" name="Picture 6" descr="C:/Users/sjinz/AppData/Roaming/PolarisOffice/ETemp/9068_19085248/fImage395962986500.jpeg"/>
+                    <pic:cNvPr id="6" name="Picture 6" descr="C:/Users/sjinz/AppData/Roaming/PolarisOffice/ETemp/8836_6642080/fImage395962986500.jpeg"/>
                     <pic:cNvPicPr>
                       <a:picLocks noChangeAspect="1" noChangeArrowheads="1"/>
                     </pic:cNvPicPr>
@@ -8751,7 +8730,7 @@
                   <pic:spPr>
                     <a:xfrm>
                       <a:off x="0" y="0"/>
-                      <a:ext cx="5563870" cy="2124075"/>
+                      <a:ext cx="5564505" cy="2124710"/>
                     </a:xfrm>
                     <a:prstGeom prst="rect"/>
                     <a:ln cap="flat"/>
@@ -8829,7 +8808,7 @@
         </w:rPr>
         <w:drawing>
           <wp:inline distT="0" distB="0" distL="0" distR="0">
-            <wp:extent cx="5706110" cy="1754505"/>
+            <wp:extent cx="5706745" cy="1755140"/>
             <wp:effectExtent l="0" t="0" r="0" b="0"/>
             <wp:docPr id="34" name="그림 19"/>
             <wp:cNvGraphicFramePr>
@@ -8839,7 +8818,7 @@
               <a:graphicData uri="http://schemas.openxmlformats.org/drawingml/2006/picture">
                 <pic:pic xmlns:pic="http://schemas.openxmlformats.org/drawingml/2006/picture">
                   <pic:nvPicPr>
-                    <pic:cNvPr id="7" name="Picture 7" descr="C:/Users/sjinz/AppData/Roaming/PolarisOffice/ETemp/9068_19085248/fImage533441059169.jpeg"/>
+                    <pic:cNvPr id="7" name="Picture 7" descr="C:/Users/sjinz/AppData/Roaming/PolarisOffice/ETemp/8836_6642080/fImage533441059169.jpeg"/>
                     <pic:cNvPicPr>
                       <a:picLocks noChangeAspect="1" noChangeArrowheads="1"/>
                     </pic:cNvPicPr>
@@ -8859,7 +8838,7 @@
                   <pic:spPr>
                     <a:xfrm>
                       <a:off x="0" y="0"/>
-                      <a:ext cx="5706745" cy="1755140"/>
+                      <a:ext cx="5707380" cy="1755775"/>
                     </a:xfrm>
                     <a:prstGeom prst="rect"/>
                     <a:ln cap="flat"/>
@@ -8897,7 +8876,7 @@
         </w:rPr>
         <w:drawing>
           <wp:inline distT="0" distB="0" distL="0" distR="0">
-            <wp:extent cx="5706110" cy="2027555"/>
+            <wp:extent cx="5706745" cy="2028190"/>
             <wp:effectExtent l="0" t="0" r="0" b="0"/>
             <wp:docPr id="35" name="그림 18"/>
             <wp:cNvGraphicFramePr>
@@ -8907,7 +8886,7 @@
               <a:graphicData uri="http://schemas.openxmlformats.org/drawingml/2006/picture">
                 <pic:pic xmlns:pic="http://schemas.openxmlformats.org/drawingml/2006/picture">
                   <pic:nvPicPr>
-                    <pic:cNvPr id="8" name="Picture 8" descr="C:/Users/sjinz/AppData/Roaming/PolarisOffice/ETemp/9068_19085248/fImage703821035724.jpeg"/>
+                    <pic:cNvPr id="8" name="Picture 8" descr="C:/Users/sjinz/AppData/Roaming/PolarisOffice/ETemp/8836_6642080/fImage703821035724.jpeg"/>
                     <pic:cNvPicPr>
                       <a:picLocks noChangeAspect="1" noChangeArrowheads="1"/>
                     </pic:cNvPicPr>
@@ -8927,7 +8906,7 @@
                   <pic:spPr>
                     <a:xfrm>
                       <a:off x="0" y="0"/>
-                      <a:ext cx="5706745" cy="2028190"/>
+                      <a:ext cx="5707380" cy="2028825"/>
                     </a:xfrm>
                     <a:prstGeom prst="rect"/>
                     <a:ln cap="flat"/>
